--- a/tempp1.docx
+++ b/tempp1.docx
@@ -60,7 +60,7 @@
                         </pic:nvPicPr>
                         <pic:blipFill>
                           <a:blip r:embed="rId2"/>
-                          <a:srcRect l="23640" t="29380" r="57286" b="55383"/>
+                          <a:srcRect l="23640" t="29380" r="57292" b="55391"/>
                           <a:stretch>
                             <a:fillRect/>
                           </a:stretch>
@@ -1484,6 +1484,15 @@
           <w:sz w:val="28"/>
           <w:szCs w:val="28"/>
         </w:rPr>
+      </w:r>
+    </w:p>
+    <w:p>
+      <w:pPr>
+        <w:pStyle w:val="Normal"/>
+        <w:rPr/>
+      </w:pPr>
+      <w:r>
+        <w:rPr/>
       </w:r>
     </w:p>
     <w:p>
@@ -5377,6 +5386,15 @@
     </w:p>
     <w:p>
       <w:pPr>
+        <w:pStyle w:val="Normal"/>
+        <w:rPr/>
+      </w:pPr>
+      <w:r>
+        <w:rPr/>
+      </w:r>
+    </w:p>
+    <w:p>
+      <w:pPr>
         <w:sectPr>
           <w:type w:val="continuous"/>
           <w:pgSz w:w="11906" w:h="16838"/>
@@ -20271,7 +20289,7 @@
           <w:sz w:val="28"/>
           <w:szCs w:val="28"/>
         </w:rPr>
-        <w:t>{{%for item in book%} {%for i in item%}</w:t>
+        <w:t>{%for item in book%} {%for i in item%}</w:t>
       </w:r>
     </w:p>
     <w:p>
@@ -22383,17 +22401,17 @@
         <w:tblLook w:val="00a0" w:noHBand="0" w:noVBand="0" w:firstColumn="1" w:lastRow="0" w:lastColumn="0" w:firstRow="1"/>
       </w:tblPr>
       <w:tblGrid>
-        <w:gridCol w:w="1865"/>
-        <w:gridCol w:w="1709"/>
-        <w:gridCol w:w="1840"/>
-        <w:gridCol w:w="3154"/>
+        <w:gridCol w:w="1864"/>
+        <w:gridCol w:w="1710"/>
+        <w:gridCol w:w="1839"/>
+        <w:gridCol w:w="3155"/>
         <w:gridCol w:w="1572"/>
       </w:tblGrid>
       <w:tr>
         <w:trPr/>
         <w:tc>
           <w:tcPr>
-            <w:tcW w:w="1865" w:type="dxa"/>
+            <w:tcW w:w="1864" w:type="dxa"/>
             <w:tcBorders>
               <w:top w:val="single" w:sz="4" w:space="0" w:color="000000"/>
               <w:left w:val="single" w:sz="4" w:space="0" w:color="000000"/>
@@ -22418,7 +22436,7 @@
         </w:tc>
         <w:tc>
           <w:tcPr>
-            <w:tcW w:w="1709" w:type="dxa"/>
+            <w:tcW w:w="1710" w:type="dxa"/>
             <w:tcBorders>
               <w:top w:val="single" w:sz="4" w:space="0" w:color="000000"/>
               <w:left w:val="single" w:sz="4" w:space="0" w:color="000000"/>
@@ -22457,7 +22475,7 @@
         </w:tc>
         <w:tc>
           <w:tcPr>
-            <w:tcW w:w="1840" w:type="dxa"/>
+            <w:tcW w:w="1839" w:type="dxa"/>
             <w:tcBorders>
               <w:top w:val="single" w:sz="4" w:space="0" w:color="000000"/>
               <w:left w:val="single" w:sz="4" w:space="0" w:color="000000"/>
@@ -22496,7 +22514,7 @@
         </w:tc>
         <w:tc>
           <w:tcPr>
-            <w:tcW w:w="3154" w:type="dxa"/>
+            <w:tcW w:w="3155" w:type="dxa"/>
             <w:tcBorders>
               <w:top w:val="single" w:sz="4" w:space="0" w:color="000000"/>
               <w:left w:val="single" w:sz="4" w:space="0" w:color="000000"/>
@@ -22567,7 +22585,7 @@
         </w:trPr>
         <w:tc>
           <w:tcPr>
-            <w:tcW w:w="1865" w:type="dxa"/>
+            <w:tcW w:w="1864" w:type="dxa"/>
             <w:vMerge w:val="restart"/>
             <w:tcBorders>
               <w:top w:val="single" w:sz="4" w:space="0" w:color="000000"/>
@@ -22593,7 +22611,7 @@
         </w:tc>
         <w:tc>
           <w:tcPr>
-            <w:tcW w:w="1709" w:type="dxa"/>
+            <w:tcW w:w="1710" w:type="dxa"/>
             <w:vMerge w:val="restart"/>
             <w:tcBorders>
               <w:top w:val="single" w:sz="4" w:space="0" w:color="000000"/>
@@ -22619,7 +22637,7 @@
         </w:tc>
         <w:tc>
           <w:tcPr>
-            <w:tcW w:w="1840" w:type="dxa"/>
+            <w:tcW w:w="1839" w:type="dxa"/>
             <w:vMerge w:val="restart"/>
             <w:tcBorders>
               <w:top w:val="single" w:sz="4" w:space="0" w:color="000000"/>
@@ -22644,7 +22662,7 @@
         </w:tc>
         <w:tc>
           <w:tcPr>
-            <w:tcW w:w="3154" w:type="dxa"/>
+            <w:tcW w:w="3155" w:type="dxa"/>
             <w:tcBorders>
               <w:top w:val="single" w:sz="4" w:space="0" w:color="000000"/>
               <w:left w:val="single" w:sz="4" w:space="0" w:color="000000"/>
@@ -22830,7 +22848,7 @@
         </w:trPr>
         <w:tc>
           <w:tcPr>
-            <w:tcW w:w="1865" w:type="dxa"/>
+            <w:tcW w:w="1864" w:type="dxa"/>
             <w:vMerge w:val="continue"/>
             <w:tcBorders>
               <w:top w:val="single" w:sz="4" w:space="0" w:color="000000"/>
@@ -22858,7 +22876,7 @@
         </w:tc>
         <w:tc>
           <w:tcPr>
-            <w:tcW w:w="1709" w:type="dxa"/>
+            <w:tcW w:w="1710" w:type="dxa"/>
             <w:vMerge w:val="continue"/>
             <w:tcBorders>
               <w:top w:val="single" w:sz="4" w:space="0" w:color="000000"/>
@@ -22886,7 +22904,7 @@
         </w:tc>
         <w:tc>
           <w:tcPr>
-            <w:tcW w:w="1840" w:type="dxa"/>
+            <w:tcW w:w="1839" w:type="dxa"/>
             <w:vMerge w:val="continue"/>
             <w:tcBorders>
               <w:top w:val="single" w:sz="4" w:space="0" w:color="000000"/>
@@ -22913,7 +22931,7 @@
         </w:tc>
         <w:tc>
           <w:tcPr>
-            <w:tcW w:w="3154" w:type="dxa"/>
+            <w:tcW w:w="3155" w:type="dxa"/>
             <w:tcBorders>
               <w:top w:val="single" w:sz="4" w:space="0" w:color="000000"/>
               <w:left w:val="single" w:sz="4" w:space="0" w:color="000000"/>
@@ -22981,7 +22999,7 @@
         </w:trPr>
         <w:tc>
           <w:tcPr>
-            <w:tcW w:w="1865" w:type="dxa"/>
+            <w:tcW w:w="1864" w:type="dxa"/>
             <w:vMerge w:val="continue"/>
             <w:tcBorders>
               <w:top w:val="single" w:sz="4" w:space="0" w:color="000000"/>
@@ -23009,7 +23027,7 @@
         </w:tc>
         <w:tc>
           <w:tcPr>
-            <w:tcW w:w="1709" w:type="dxa"/>
+            <w:tcW w:w="1710" w:type="dxa"/>
             <w:vMerge w:val="continue"/>
             <w:tcBorders>
               <w:top w:val="single" w:sz="4" w:space="0" w:color="000000"/>
@@ -23037,7 +23055,7 @@
         </w:tc>
         <w:tc>
           <w:tcPr>
-            <w:tcW w:w="1840" w:type="dxa"/>
+            <w:tcW w:w="1839" w:type="dxa"/>
             <w:vMerge w:val="continue"/>
             <w:tcBorders>
               <w:top w:val="single" w:sz="4" w:space="0" w:color="000000"/>
@@ -23064,7 +23082,7 @@
         </w:tc>
         <w:tc>
           <w:tcPr>
-            <w:tcW w:w="3154" w:type="dxa"/>
+            <w:tcW w:w="3155" w:type="dxa"/>
             <w:tcBorders>
               <w:top w:val="single" w:sz="4" w:space="0" w:color="000000"/>
               <w:left w:val="single" w:sz="4" w:space="0" w:color="000000"/>
@@ -23132,7 +23150,7 @@
         </w:trPr>
         <w:tc>
           <w:tcPr>
-            <w:tcW w:w="1865" w:type="dxa"/>
+            <w:tcW w:w="1864" w:type="dxa"/>
             <w:vMerge w:val="continue"/>
             <w:tcBorders>
               <w:top w:val="single" w:sz="4" w:space="0" w:color="000000"/>
@@ -23160,7 +23178,7 @@
         </w:tc>
         <w:tc>
           <w:tcPr>
-            <w:tcW w:w="1709" w:type="dxa"/>
+            <w:tcW w:w="1710" w:type="dxa"/>
             <w:vMerge w:val="continue"/>
             <w:tcBorders>
               <w:top w:val="single" w:sz="4" w:space="0" w:color="000000"/>
@@ -23188,7 +23206,7 @@
         </w:tc>
         <w:tc>
           <w:tcPr>
-            <w:tcW w:w="1840" w:type="dxa"/>
+            <w:tcW w:w="1839" w:type="dxa"/>
             <w:vMerge w:val="continue"/>
             <w:tcBorders>
               <w:top w:val="single" w:sz="4" w:space="0" w:color="000000"/>
@@ -23215,7 +23233,7 @@
         </w:tc>
         <w:tc>
           <w:tcPr>
-            <w:tcW w:w="3154" w:type="dxa"/>
+            <w:tcW w:w="3155" w:type="dxa"/>
             <w:tcBorders>
               <w:top w:val="single" w:sz="4" w:space="0" w:color="000000"/>
               <w:left w:val="single" w:sz="4" w:space="0" w:color="000000"/>
@@ -30327,7 +30345,7 @@
               <wp:positionV relativeFrom="paragraph">
                 <wp:posOffset>635</wp:posOffset>
               </wp:positionV>
-              <wp:extent cx="158750" cy="174625"/>
+              <wp:extent cx="159385" cy="174625"/>
               <wp:effectExtent l="0" t="0" r="0" b="0"/>
               <wp:wrapSquare wrapText="largest"/>
               <wp:docPr id="16" name="Врезка3"/>
@@ -30338,7 +30356,7 @@
                     <wps:spPr>
                       <a:xfrm>
                         <a:off x="0" y="0"/>
-                        <a:ext cx="158040" cy="173880"/>
+                        <a:ext cx="158760" cy="173880"/>
                       </a:xfrm>
                       <a:prstGeom prst="rect">
                         <a:avLst/>
@@ -30389,7 +30407,7 @@
                               <w:rStyle w:val="Pagenumber"/>
                               <w:color w:val="000000"/>
                             </w:rPr>
-                            <w:t>31</w:t>
+                            <w:t>16</w:t>
                           </w:r>
                           <w:r>
                             <w:rPr>
@@ -30412,7 +30430,7 @@
         </mc:Choice>
         <mc:Fallback>
           <w:pict>
-            <v:rect id="shape_0" ID="Врезка3" stroked="f" style="position:absolute;margin-left:227.6pt;margin-top:0.05pt;width:12.4pt;height:13.65pt;mso-position-horizontal:center;mso-position-horizontal-relative:margin">
+            <v:rect id="shape_0" ID="Врезка3" stroked="f" style="position:absolute;margin-left:227.6pt;margin-top:0.05pt;width:12.45pt;height:13.65pt;mso-position-horizontal:center;mso-position-horizontal-relative:margin">
               <w10:wrap type="square"/>
               <v:fill o:detectmouseclick="t" on="false"/>
               <v:stroke color="#3465a4" joinstyle="round" endcap="flat"/>
@@ -30451,7 +30469,7 @@
                         <w:rStyle w:val="Pagenumber"/>
                         <w:color w:val="000000"/>
                       </w:rPr>
-                      <w:t>31</w:t>
+                      <w:t>16</w:t>
                     </w:r>
                     <w:r>
                       <w:rPr>
@@ -30509,7 +30527,7 @@
               <wp:positionV relativeFrom="paragraph">
                 <wp:posOffset>635</wp:posOffset>
               </wp:positionV>
-              <wp:extent cx="82550" cy="174625"/>
+              <wp:extent cx="83185" cy="174625"/>
               <wp:effectExtent l="0" t="0" r="0" b="0"/>
               <wp:wrapSquare wrapText="largest"/>
               <wp:docPr id="2" name="Врезка1"/>
@@ -30520,7 +30538,7 @@
                     <wps:spPr>
                       <a:xfrm>
                         <a:off x="0" y="0"/>
-                        <a:ext cx="82080" cy="173880"/>
+                        <a:ext cx="82440" cy="173880"/>
                       </a:xfrm>
                       <a:prstGeom prst="rect">
                         <a:avLst/>
@@ -30571,7 +30589,7 @@
                               <w:rStyle w:val="Pagenumber"/>
                               <w:color w:val="000000"/>
                             </w:rPr>
-                            <w:t>6</w:t>
+                            <w:t>5</w:t>
                           </w:r>
                           <w:r>
                             <w:rPr>
@@ -30594,7 +30612,7 @@
         </mc:Choice>
         <mc:Fallback>
           <w:pict>
-            <v:rect id="shape_0" ID="Врезка1" stroked="f" style="position:absolute;margin-left:461.25pt;margin-top:0.05pt;width:6.4pt;height:13.65pt;mso-position-horizontal:right;mso-position-horizontal-relative:margin">
+            <v:rect id="shape_0" ID="Врезка1" stroked="f" style="position:absolute;margin-left:461.2pt;margin-top:0.05pt;width:6.45pt;height:13.65pt;mso-position-horizontal:right;mso-position-horizontal-relative:margin">
               <w10:wrap type="square"/>
               <v:fill o:detectmouseclick="t" on="false"/>
               <v:stroke color="#3465a4" joinstyle="round" endcap="flat"/>
@@ -30633,7 +30651,7 @@
                         <w:rStyle w:val="Pagenumber"/>
                         <w:color w:val="000000"/>
                       </w:rPr>
-                      <w:t>6</w:t>
+                      <w:t>5</w:t>
                     </w:r>
                     <w:r>
                       <w:rPr>
@@ -30675,7 +30693,7 @@
               <wp:positionV relativeFrom="paragraph">
                 <wp:posOffset>635</wp:posOffset>
               </wp:positionV>
-              <wp:extent cx="158750" cy="174625"/>
+              <wp:extent cx="159385" cy="174625"/>
               <wp:effectExtent l="0" t="0" r="0" b="0"/>
               <wp:wrapSquare wrapText="largest"/>
               <wp:docPr id="4" name="Врезка2"/>
@@ -30686,7 +30704,7 @@
                     <wps:spPr>
                       <a:xfrm>
                         <a:off x="0" y="0"/>
-                        <a:ext cx="158040" cy="173880"/>
+                        <a:ext cx="158760" cy="173880"/>
                       </a:xfrm>
                       <a:prstGeom prst="rect">
                         <a:avLst/>
@@ -30760,7 +30778,7 @@
         </mc:Choice>
         <mc:Fallback>
           <w:pict>
-            <v:rect id="shape_0" ID="Врезка2" stroked="f" style="position:absolute;margin-left:716pt;margin-top:0.05pt;width:12.4pt;height:13.65pt;mso-position-horizontal:right;mso-position-horizontal-relative:margin">
+            <v:rect id="shape_0" ID="Врезка2" stroked="f" style="position:absolute;margin-left:715.95pt;margin-top:0.05pt;width:12.45pt;height:13.65pt;mso-position-horizontal:right;mso-position-horizontal-relative:margin">
               <w10:wrap type="square"/>
               <v:fill o:detectmouseclick="t" on="false"/>
               <v:stroke color="#3465a4" joinstyle="round" endcap="flat"/>
@@ -30841,7 +30859,7 @@
               <wp:positionV relativeFrom="paragraph">
                 <wp:posOffset>635</wp:posOffset>
               </wp:positionV>
-              <wp:extent cx="158750" cy="174625"/>
+              <wp:extent cx="159385" cy="174625"/>
               <wp:effectExtent l="0" t="0" r="0" b="0"/>
               <wp:wrapSquare wrapText="largest"/>
               <wp:docPr id="6" name="Изображение1"/>
@@ -30852,7 +30870,7 @@
                     <wps:spPr>
                       <a:xfrm>
                         <a:off x="0" y="0"/>
-                        <a:ext cx="158040" cy="173880"/>
+                        <a:ext cx="158760" cy="173880"/>
                       </a:xfrm>
                       <a:prstGeom prst="rect">
                         <a:avLst/>
@@ -30926,7 +30944,7 @@
         </mc:Choice>
         <mc:Fallback>
           <w:pict>
-            <v:rect id="shape_0" ID="Изображение1" stroked="f" style="position:absolute;margin-left:455.2pt;margin-top:0.05pt;width:12.4pt;height:13.65pt;mso-position-horizontal:right;mso-position-horizontal-relative:margin">
+            <v:rect id="shape_0" ID="Изображение1" stroked="f" style="position:absolute;margin-left:455.15pt;margin-top:0.05pt;width:12.45pt;height:13.65pt;mso-position-horizontal:right;mso-position-horizontal-relative:margin">
               <w10:wrap type="square"/>
               <v:fill o:detectmouseclick="t" on="false"/>
               <v:stroke color="#3465a4" joinstyle="round" endcap="flat"/>
@@ -31007,7 +31025,7 @@
               <wp:positionV relativeFrom="paragraph">
                 <wp:posOffset>635</wp:posOffset>
               </wp:positionV>
-              <wp:extent cx="158750" cy="174625"/>
+              <wp:extent cx="159385" cy="174625"/>
               <wp:effectExtent l="0" t="0" r="0" b="0"/>
               <wp:wrapSquare wrapText="largest"/>
               <wp:docPr id="14" name="Изображение2"/>
@@ -31018,7 +31036,7 @@
                     <wps:spPr>
                       <a:xfrm>
                         <a:off x="0" y="0"/>
-                        <a:ext cx="158040" cy="173880"/>
+                        <a:ext cx="158760" cy="173880"/>
                       </a:xfrm>
                       <a:prstGeom prst="rect">
                         <a:avLst/>
@@ -31069,7 +31087,7 @@
                               <w:rStyle w:val="Pagenumber"/>
                               <w:color w:val="000000"/>
                             </w:rPr>
-                            <w:t>31</w:t>
+                            <w:t>17</w:t>
                           </w:r>
                           <w:r>
                             <w:rPr>
@@ -31092,7 +31110,7 @@
         </mc:Choice>
         <mc:Fallback>
           <w:pict>
-            <v:rect id="shape_0" ID="Изображение2" stroked="f" style="position:absolute;margin-left:455.2pt;margin-top:0.05pt;width:12.4pt;height:13.65pt;mso-position-horizontal:right;mso-position-horizontal-relative:margin">
+            <v:rect id="shape_0" ID="Изображение2" stroked="f" style="position:absolute;margin-left:455.15pt;margin-top:0.05pt;width:12.45pt;height:13.65pt;mso-position-horizontal:right;mso-position-horizontal-relative:margin">
               <w10:wrap type="square"/>
               <v:fill o:detectmouseclick="t" on="false"/>
               <v:stroke color="#3465a4" joinstyle="round" endcap="flat"/>
@@ -31131,7 +31149,7 @@
                         <w:rStyle w:val="Pagenumber"/>
                         <w:color w:val="000000"/>
                       </w:rPr>
-                      <w:t>31</w:t>
+                      <w:t>17</w:t>
                     </w:r>
                     <w:r>
                       <w:rPr>
